--- a/pr-preview/pr-45/man/example_function.docx
+++ b/pr-preview/pr-45/man/example_function.docx
@@ -17,7 +17,7 @@
         <w:pStyle w:val="Heading3"/>
       </w:pPr>
       <w:r>
-        <w:t xml:space="preserve">Description</w:t>
+        <w:t xml:space="preserve">0.1 Description</w:t>
       </w:r>
     </w:p>
     <w:p>
@@ -35,7 +35,7 @@
         <w:pStyle w:val="Heading3"/>
       </w:pPr>
       <w:r>
-        <w:t xml:space="preserve">Usage</w:t>
+        <w:t xml:space="preserve">0.2 Usage</w:t>
       </w:r>
     </w:p>
     <w:bookmarkEnd w:id="21"/>
@@ -45,7 +45,7 @@
         <w:pStyle w:val="Heading3"/>
       </w:pPr>
       <w:r>
-        <w:t xml:space="preserve">Arguments</w:t>
+        <w:t xml:space="preserve">0.3 Arguments</w:t>
       </w:r>
     </w:p>
     <w:p>
@@ -71,7 +71,7 @@
         <w:pStyle w:val="Heading3"/>
       </w:pPr>
       <w:r>
-        <w:t xml:space="preserve">Value</w:t>
+        <w:t xml:space="preserve">0.4 Value</w:t>
       </w:r>
     </w:p>
     <w:p>
@@ -89,7 +89,7 @@
         <w:pStyle w:val="Heading3"/>
       </w:pPr>
       <w:r>
-        <w:t xml:space="preserve">Examples</w:t>
+        <w:t xml:space="preserve">0.5 Examples</w:t>
       </w:r>
     </w:p>
     <w:p>
